--- a/gamegen-main/Sylene/Sylene-Aynu-Game-struct-class-document_.docx
+++ b/gamegen-main/Sylene/Sylene-Aynu-Game-struct-class-document_.docx
@@ -205,6 +205,30 @@
         <w:rPr>
           <w:rtl w:val="0"/>
         </w:rPr>
+        <w:tab/>
+        <w:t xml:space="preserve">[Altair][Altell][Musai][Azrafel] | [Endor][Blazar][Tyrion] | [Daria][Quazar]</w:t>
+      </w:r>
+    </w:p>
+    <w:p>
+      <w:pPr>
+        <w:rPr/>
+      </w:pPr>
+      <w:r>
+        <w:rPr>
+          <w:rtl w:val="0"/>
+        </w:rPr>
+        <w:tab/>
+        <w:t xml:space="preserve">[Varius][Artorius][Musai][Anaxu][Valia] - [Eresse][Tyrios][Faros]</w:t>
+      </w:r>
+    </w:p>
+    <w:p>
+      <w:pPr>
+        <w:rPr/>
+      </w:pPr>
+      <w:r>
+        <w:rPr>
+          <w:rtl w:val="0"/>
+        </w:rPr>
       </w:r>
     </w:p>
     <w:p>
@@ -513,6 +537,27 @@
         <w:rPr>
           <w:rtl w:val="0"/>
         </w:rPr>
+        <w:t xml:space="preserve">[Musai][Arcadius][Sirion][Formenos][Galilon] - [Warfaros][Exodius][Altair][Endor]</w:t>
+      </w:r>
+    </w:p>
+    <w:p>
+      <w:pPr>
+        <w:rPr/>
+      </w:pPr>
+      <w:r>
+        <w:rPr>
+          <w:rtl w:val="0"/>
+        </w:rPr>
+      </w:r>
+    </w:p>
+    <w:p>
+      <w:pPr>
+        <w:rPr/>
+      </w:pPr>
+      <w:r>
+        <w:rPr>
+          <w:rtl w:val="0"/>
+        </w:rPr>
         <w:t xml:space="preserve">}</w:t>
       </w:r>
     </w:p>
@@ -660,6 +705,17 @@
     </w:p>
     <w:p>
       <w:pPr>
+        <w:rPr/>
+      </w:pPr>
+      <w:r>
+        <w:rPr>
+          <w:rtl w:val="0"/>
+        </w:rPr>
+        <w:t xml:space="preserve">[Abyzu][Daria][Varius][Eressea][Galilon][Dundain][Eldar][Laniakaea][Vathrin]</w:t>
+      </w:r>
+    </w:p>
+    <w:p>
+      <w:pPr>
         <w:ind w:left="0" w:firstLine="0"/>
         <w:rPr/>
       </w:pPr>
@@ -837,6 +893,18 @@
     </w:p>
     <w:p>
       <w:pPr>
+        <w:ind w:firstLine="720"/>
+        <w:rPr/>
+      </w:pPr>
+      <w:r>
+        <w:rPr>
+          <w:rtl w:val="0"/>
+        </w:rPr>
+        <w:t xml:space="preserve">[Musai][Vastel][Galaktos][Kwerious][Noria][Blazar]</w:t>
+      </w:r>
+    </w:p>
+    <w:p>
+      <w:pPr>
         <w:rPr/>
       </w:pPr>
       <w:r>
@@ -1084,7 +1152,7 @@
         <w:rPr>
           <w:rtl w:val="0"/>
         </w:rPr>
-        <w:t xml:space="preserve">[Endo]: [Sirion][Asphodel][Anorius][Tyrael][Eldar] | [Anorius][Elysion]::[Metallon][Regulus]</w:t>
+        <w:t xml:space="preserve">[Endo] |::| [Sirion][Asphodel][Anorius][Tyrael][Eldar] | [Anorius][Elysion]::[Metallon][Regulus]</w:t>
       </w:r>
     </w:p>
     <w:p>
@@ -1117,51 +1185,92 @@
         <w:rPr>
           <w:rtl w:val="0"/>
         </w:rPr>
-        <w:t xml:space="preserve">[Isil]: [Regulus][Metallon][Asphodel][Tyrael]</w:t>
-      </w:r>
-    </w:p>
-    <w:p>
-      <w:pPr>
-        <w:rPr/>
-      </w:pPr>
-      <w:r>
-        <w:rPr>
-          <w:rtl w:val="0"/>
-        </w:rPr>
-        <w:t xml:space="preserve">[Regulon]: </w:t>
-      </w:r>
-    </w:p>
-    <w:p>
-      <w:pPr>
-        <w:rPr/>
-      </w:pPr>
-      <w:r>
-        <w:rPr>
-          <w:rtl w:val="0"/>
-        </w:rPr>
-        <w:t xml:space="preserve">[Tyr]: </w:t>
-      </w:r>
-    </w:p>
-    <w:p>
-      <w:pPr>
-        <w:rPr/>
-      </w:pPr>
-      <w:r>
-        <w:rPr>
-          <w:rtl w:val="0"/>
-        </w:rPr>
-        <w:t xml:space="preserve">[Elia]:</w:t>
-      </w:r>
-    </w:p>
-    <w:p>
-      <w:pPr>
-        <w:rPr/>
-      </w:pPr>
-      <w:r>
-        <w:rPr>
-          <w:rtl w:val="0"/>
-        </w:rPr>
-        <w:t xml:space="preserve">[Aspera]: [Coronis][Vastel][Galaktos] :: [Anorius][Tyrion][Sirion][Artorius] - [Sirion][Metallon][Asphodel] [Tyrion] [Eldar][Asakai] &gt; [Arcadius][Sirion][Faros][Artorius][Regulus]</w:t>
+        <w:t xml:space="preserve">[Isil] |::| [Regulus][Metallon][Asphodel][Tyrael]</w:t>
+      </w:r>
+    </w:p>
+    <w:p>
+      <w:pPr>
+        <w:rPr/>
+      </w:pPr>
+      <w:r>
+        <w:rPr>
+          <w:rtl w:val="0"/>
+        </w:rPr>
+      </w:r>
+    </w:p>
+    <w:p>
+      <w:pPr>
+        <w:rPr/>
+      </w:pPr>
+      <w:r>
+        <w:rPr>
+          <w:rtl w:val="0"/>
+        </w:rPr>
+        <w:t xml:space="preserve">[Regulon] |::| </w:t>
+      </w:r>
+    </w:p>
+    <w:p>
+      <w:pPr>
+        <w:rPr/>
+      </w:pPr>
+      <w:r>
+        <w:rPr>
+          <w:rtl w:val="0"/>
+        </w:rPr>
+      </w:r>
+    </w:p>
+    <w:p>
+      <w:pPr>
+        <w:rPr/>
+      </w:pPr>
+      <w:r>
+        <w:rPr>
+          <w:rtl w:val="0"/>
+        </w:rPr>
+        <w:t xml:space="preserve">[Tyr] |::|</w:t>
+      </w:r>
+    </w:p>
+    <w:p>
+      <w:pPr>
+        <w:rPr/>
+      </w:pPr>
+      <w:r>
+        <w:rPr>
+          <w:rtl w:val="0"/>
+        </w:rPr>
+        <w:t xml:space="preserve"> </w:t>
+      </w:r>
+    </w:p>
+    <w:p>
+      <w:pPr>
+        <w:rPr/>
+      </w:pPr>
+      <w:r>
+        <w:rPr>
+          <w:rtl w:val="0"/>
+        </w:rPr>
+        <w:t xml:space="preserve">[Elia] |::| [Altair][Eressea][Galaktos][Warfaros]</w:t>
+      </w:r>
+    </w:p>
+    <w:p>
+      <w:pPr>
+        <w:rPr/>
+      </w:pPr>
+      <w:r>
+        <w:rPr>
+          <w:rtl w:val="0"/>
+        </w:rPr>
+      </w:r>
+    </w:p>
+    <w:p>
+      <w:pPr>
+        <w:rPr/>
+      </w:pPr>
+      <w:r>
+        <w:rPr>
+          <w:rtl w:val="0"/>
+        </w:rPr>
+        <w:t xml:space="preserve">[Aspera] |::| [Coronis][Vastel][Galaktos] :: [Anorius][Tyrion][Sirion][Artorius] - [Sirion][Metallon][Asphodel] [Tyrion] [Eldar][Asakai] &gt; [Arcadius][Sirion][Faros][Artorius][Regulus]</w:t>
       </w:r>
     </w:p>
     <w:p>
@@ -1237,6 +1346,27 @@
         <w:rPr>
           <w:rtl w:val="0"/>
         </w:rPr>
+        <w:t xml:space="preserve">[Elysion][Altair][Coronis][Exodius][Arcadius][Tyrion][Quazar] | [Eltell][Artorius]</w:t>
+      </w:r>
+    </w:p>
+    <w:p>
+      <w:pPr>
+        <w:rPr/>
+      </w:pPr>
+      <w:r>
+        <w:rPr>
+          <w:rtl w:val="0"/>
+        </w:rPr>
+      </w:r>
+    </w:p>
+    <w:p>
+      <w:pPr>
+        <w:rPr/>
+      </w:pPr>
+      <w:r>
+        <w:rPr>
+          <w:rtl w:val="0"/>
+        </w:rPr>
       </w:r>
     </w:p>
     <w:p>
@@ -1320,50 +1450,50 @@
         <w:rPr>
           <w:rtl w:val="0"/>
         </w:rPr>
-        <w:t xml:space="preserve">[Elysion][Tyrael][Azrafel] | [Artorius][Coronis][Tyrion][Asakai][Asphodel]</w:t>
-      </w:r>
-    </w:p>
-    <w:p>
-      <w:pPr>
-        <w:rPr/>
-      </w:pPr>
-      <w:r>
-        <w:rPr>
-          <w:rtl w:val="0"/>
-        </w:rPr>
-      </w:r>
-    </w:p>
-    <w:p>
-      <w:pPr>
-        <w:rPr/>
-      </w:pPr>
-      <w:r>
-        <w:rPr>
-          <w:rtl w:val="0"/>
-        </w:rPr>
-        <w:t xml:space="preserve">[Varius][Azrafel][Saydonia][Formenos][Firdaws]::[Elysion][Sakurai][Asakai][Valia][Oriyon]</w:t>
-      </w:r>
-    </w:p>
-    <w:p>
-      <w:pPr>
-        <w:rPr/>
-      </w:pPr>
-      <w:r>
-        <w:rPr>
-          <w:rtl w:val="0"/>
-        </w:rPr>
-        <w:t xml:space="preserve">[Vastel][Coronis][Angelon] &gt;&gt; [Florenzia][Angelon][Elo] [Sakurai][Elo][Galaktos] | [Asakai][Eluvatar][Artorius] / [Kwerious] | [Blazar][Laniakaea][Regulus]</w:t>
-      </w:r>
-    </w:p>
-    <w:p>
-      <w:pPr>
-        <w:rPr/>
-      </w:pPr>
-      <w:r>
-        <w:rPr>
-          <w:rtl w:val="0"/>
-        </w:rPr>
-        <w:t xml:space="preserve">[Asakai][Asphodel][Metallon]</w:t>
+        <w:t xml:space="preserve">[Elysion][Tyrael][Azrafel] | [Artorius][Coronis][Tyrion][Asakai][Varius][Asphodel]</w:t>
+      </w:r>
+    </w:p>
+    <w:p>
+      <w:pPr>
+        <w:rPr/>
+      </w:pPr>
+      <w:r>
+        <w:rPr>
+          <w:rtl w:val="0"/>
+        </w:rPr>
+      </w:r>
+    </w:p>
+    <w:p>
+      <w:pPr>
+        <w:rPr/>
+      </w:pPr>
+      <w:r>
+        <w:rPr>
+          <w:rtl w:val="0"/>
+        </w:rPr>
+        <w:t xml:space="preserve">[Varius][Azrafel][Saydonia][Elysion][Firdaws]::[Elysion][Sirion][Asakai][Valia][Oriyon]</w:t>
+      </w:r>
+    </w:p>
+    <w:p>
+      <w:pPr>
+        <w:rPr/>
+      </w:pPr>
+      <w:r>
+        <w:rPr>
+          <w:rtl w:val="0"/>
+        </w:rPr>
+        <w:t xml:space="preserve">[Vastel][Coronis][Angelon] &gt;&gt; [Florenzia][Angelon][Elo] [Sakurai][Elo][Galaktos] | [Asakai][Altair][Artorius] / [Exodius] | [Blazar][Laniakaea][Regulus][Anorius]</w:t>
+      </w:r>
+    </w:p>
+    <w:p>
+      <w:pPr>
+        <w:rPr/>
+      </w:pPr>
+      <w:r>
+        <w:rPr>
+          <w:rtl w:val="0"/>
+        </w:rPr>
+        <w:t xml:space="preserve">[Asakai][Musai][Asphodel][Metallon]</w:t>
       </w:r>
     </w:p>
     <w:p>
@@ -1398,7 +1528,7 @@
         <w:rPr>
           <w:rtl w:val="0"/>
         </w:rPr>
-        <w:t xml:space="preserve">[Coronis][Asphodel][Metallon][Keronos]</w:t>
+        <w:t xml:space="preserve">[Coronis][Asphodel][Metallon][Coronis]</w:t>
       </w:r>
     </w:p>
     <w:p>
@@ -1410,7 +1540,7 @@
         <w:rPr>
           <w:rtl w:val="0"/>
         </w:rPr>
-        <w:t xml:space="preserve">[Warfaros][Artorius][Sakurai] [Elysion][Eldar][Eldar][Asakai] | [Keronos][Arakalon]</w:t>
+        <w:t xml:space="preserve">[Warfaros][Artorius][Sirion] [Elysion][Eldar][Eldar][Asakai] | [Keronos][Arakalon]</w:t>
       </w:r>
     </w:p>
     <w:p>
@@ -1434,18 +1564,18 @@
         <w:rPr>
           <w:rtl w:val="0"/>
         </w:rPr>
-        <w:t xml:space="preserve">[Tyrion][Sirion][Regulus] | [Saydonia] [Coronis][Regulus][Azrafel]</w:t>
-      </w:r>
-    </w:p>
-    <w:p>
-      <w:pPr>
-        <w:rPr/>
-      </w:pPr>
-      <w:r>
-        <w:rPr>
-          <w:rtl w:val="0"/>
-        </w:rPr>
-        <w:t xml:space="preserve">[Galaktos][Blazar][Asphodel] :: [Coronis][Tyrion][Eldar]</w:t>
+        <w:t xml:space="preserve">[Tyrion][Sirion][Regulus] | [Arcadius] [Coronis][Regulus][Azrafel]</w:t>
+      </w:r>
+    </w:p>
+    <w:p>
+      <w:pPr>
+        <w:rPr/>
+      </w:pPr>
+      <w:r>
+        <w:rPr>
+          <w:rtl w:val="0"/>
+        </w:rPr>
+        <w:t xml:space="preserve">[Galaktos][Blazar][Asphodel] :: [Coronis][Tyrion][Eldar][Altair]</w:t>
       </w:r>
     </w:p>
     <w:p>
@@ -1547,18 +1677,18 @@
         <w:rPr>
           <w:rtl w:val="0"/>
         </w:rPr>
-        <w:t xml:space="preserve">[Galaktos][Galilon][Marek][Asphodel] | [Varius][Galaktos][Anorius][Azrafel]</w:t>
-      </w:r>
-    </w:p>
-    <w:p>
-      <w:pPr>
-        <w:rPr/>
-      </w:pPr>
-      <w:r>
-        <w:rPr>
-          <w:rtl w:val="0"/>
-        </w:rPr>
-        <w:t xml:space="preserve">[Kwerious][Anatar][Abyzu][Artorius][Saydonia] | [Florenzia][Blazar][Laniakaea]</w:t>
+        <w:t xml:space="preserve">[Galaktos][Musai][Marek][Asphodel] | [Varius][Galaktos][Anorius][Azrafel]</w:t>
+      </w:r>
+    </w:p>
+    <w:p>
+      <w:pPr>
+        <w:rPr/>
+      </w:pPr>
+      <w:r>
+        <w:rPr>
+          <w:rtl w:val="0"/>
+        </w:rPr>
+        <w:t xml:space="preserve">[Kwerious][Altair][Elo][Artorius][Saydonia] | [Florenzia][Blazar][Laniakaea]</w:t>
       </w:r>
     </w:p>
     <w:p>
@@ -1570,6 +1700,27 @@
           <w:rtl w:val="0"/>
         </w:rPr>
         <w:t xml:space="preserve">[Daria][Arcadius][Formenos] / [Asakai][Tyrion][Formenos] | [Eressea]</w:t>
+      </w:r>
+    </w:p>
+    <w:p>
+      <w:pPr>
+        <w:rPr/>
+      </w:pPr>
+      <w:r>
+        <w:rPr>
+          <w:rtl w:val="0"/>
+        </w:rPr>
+      </w:r>
+    </w:p>
+    <w:p>
+      <w:pPr>
+        <w:rPr/>
+      </w:pPr>
+      <w:r>
+        <w:rPr>
+          <w:rtl w:val="0"/>
+        </w:rPr>
+        <w:t xml:space="preserve">[Abyzu][Exodius][Formenos][Anorius][Eltell][Anduril][Lorion] - [Valaktioth][Asakai]</w:t>
       </w:r>
     </w:p>
     <w:p>

--- a/gamegen-main/Sylene/Sylene-Aynu-Game-struct-class-document_.docx
+++ b/gamegen-main/Sylene/Sylene-Aynu-Game-struct-class-document_.docx
@@ -229,6 +229,17 @@
         <w:rPr>
           <w:rtl w:val="0"/>
         </w:rPr>
+        <w:t xml:space="preserve">[Antorus][Megalon][Artorius][Musai]</w:t>
+      </w:r>
+    </w:p>
+    <w:p>
+      <w:pPr>
+        <w:rPr/>
+      </w:pPr>
+      <w:r>
+        <w:rPr>
+          <w:rtl w:val="0"/>
+        </w:rPr>
       </w:r>
     </w:p>
     <w:p>
@@ -716,6 +727,17 @@
     </w:p>
     <w:p>
       <w:pPr>
+        <w:rPr/>
+      </w:pPr>
+      <w:r>
+        <w:rPr>
+          <w:rtl w:val="0"/>
+        </w:rPr>
+        <w:t xml:space="preserve">[Megalon][Dalphine][Regulus][Tyrion][Eldar][Eresse]</w:t>
+      </w:r>
+    </w:p>
+    <w:p>
+      <w:pPr>
         <w:ind w:left="0" w:firstLine="0"/>
         <w:rPr/>
       </w:pPr>
@@ -1227,7 +1249,18 @@
         <w:rPr>
           <w:rtl w:val="0"/>
         </w:rPr>
-        <w:t xml:space="preserve">[Tyr] |::|</w:t>
+        <w:t xml:space="preserve">[Tyr] |::| [Megalon][Antioch][Antorus][Altair] | [Asphodel][Artorius][Arcadius][Anorius]</w:t>
+      </w:r>
+    </w:p>
+    <w:p>
+      <w:pPr>
+        <w:rPr/>
+      </w:pPr>
+      <w:r>
+        <w:rPr>
+          <w:rtl w:val="0"/>
+        </w:rPr>
+        <w:t xml:space="preserve">[Dalphine][Sirion]</w:t>
       </w:r>
     </w:p>
     <w:p>

--- a/gamegen-main/Sylene/Sylene-Aynu-Game-struct-class-document_.docx
+++ b/gamegen-main/Sylene/Sylene-Aynu-Game-struct-class-document_.docx
@@ -229,7 +229,40 @@
         <w:rPr>
           <w:rtl w:val="0"/>
         </w:rPr>
-        <w:t xml:space="preserve">[Antorus][Megalon][Artorius][Musai]</w:t>
+        <w:t xml:space="preserve">[Antorus][Megalon][Artorius][Musai][Archaon][Holon]</w:t>
+      </w:r>
+    </w:p>
+    <w:p>
+      <w:pPr>
+        <w:rPr/>
+      </w:pPr>
+      <w:r>
+        <w:rPr>
+          <w:rtl w:val="0"/>
+        </w:rPr>
+        <w:t xml:space="preserve">[Holon][Valios][Elysion][Tyrael][Azrafel][Artorius][Marius][Tyrion]</w:t>
+      </w:r>
+    </w:p>
+    <w:p>
+      <w:pPr>
+        <w:rPr/>
+      </w:pPr>
+      <w:r>
+        <w:rPr>
+          <w:rtl w:val="0"/>
+        </w:rPr>
+        <w:t xml:space="preserve">[Megalon][Anaxu][Eldar][Dundain][Coronis] &gt; [Firdaws][Marius][Regulus]</w:t>
+      </w:r>
+    </w:p>
+    <w:p>
+      <w:pPr>
+        <w:rPr/>
+      </w:pPr>
+      <w:r>
+        <w:rPr>
+          <w:rtl w:val="0"/>
+        </w:rPr>
+        <w:t xml:space="preserve">[Endor][Coronis][Florenzia][Elysion][Valios] | [Varius][Oriyon][Holon]</w:t>
       </w:r>
     </w:p>
     <w:p>
@@ -559,6 +592,17 @@
         <w:rPr>
           <w:rtl w:val="0"/>
         </w:rPr>
+        <w:t xml:space="preserve">[Holon][Musai][Vastel][Altair][Anorius] | [Sirion][Regulus]</w:t>
+      </w:r>
+    </w:p>
+    <w:p>
+      <w:pPr>
+        <w:rPr/>
+      </w:pPr>
+      <w:r>
+        <w:rPr>
+          <w:rtl w:val="0"/>
+        </w:rPr>
       </w:r>
     </w:p>
     <w:p>
@@ -738,6 +782,38 @@
     </w:p>
     <w:p>
       <w:pPr>
+        <w:rPr/>
+      </w:pPr>
+      <w:r>
+        <w:rPr>
+          <w:rtl w:val="0"/>
+        </w:rPr>
+        <w:t xml:space="preserve">[Holon][Ho][Megas][Exodius][Anaxu][Blazar] | [Abyzu][Asphodel][Tyrion]</w:t>
+      </w:r>
+    </w:p>
+    <w:p>
+      <w:pPr>
+        <w:rPr/>
+      </w:pPr>
+      <w:r>
+        <w:rPr>
+          <w:rtl w:val="0"/>
+        </w:rPr>
+      </w:r>
+    </w:p>
+    <w:p>
+      <w:pPr>
+        <w:rPr/>
+      </w:pPr>
+      <w:r>
+        <w:rPr>
+          <w:rtl w:val="0"/>
+        </w:rPr>
+        <w:t xml:space="preserve">[Ero][Florenzia][Regulus][Halia][Varius][Asakai] - [Sakurai][Asphodel][Metallon]</w:t>
+      </w:r>
+    </w:p>
+    <w:p>
+      <w:pPr>
         <w:ind w:left="0" w:firstLine="0"/>
         <w:rPr/>
       </w:pPr>
@@ -1055,6 +1131,27 @@
     </w:p>
     <w:p>
       <w:pPr>
+        <w:rPr/>
+      </w:pPr>
+      <w:r>
+        <w:rPr>
+          <w:rtl w:val="0"/>
+        </w:rPr>
+        <w:t xml:space="preserve">[Holon][Musai][Tyrael][Tyrios] | [Formenos][Regulus][Marius] | [Kwerious][Ho][Vastel]</w:t>
+      </w:r>
+    </w:p>
+    <w:p>
+      <w:pPr>
+        <w:rPr/>
+      </w:pPr>
+      <w:r>
+        <w:rPr>
+          <w:rtl w:val="0"/>
+        </w:rPr>
+      </w:r>
+    </w:p>
+    <w:p>
+      <w:pPr>
         <w:ind w:left="0" w:firstLine="0"/>
         <w:rPr/>
       </w:pPr>
@@ -1127,6 +1224,18 @@
     </w:p>
     <w:p>
       <w:pPr>
+        <w:ind w:firstLine="720"/>
+        <w:rPr/>
+      </w:pPr>
+      <w:r>
+        <w:rPr>
+          <w:rtl w:val="0"/>
+        </w:rPr>
+        <w:t xml:space="preserve">[Antorus][Holon][Quazar][Asphodel][Musai][Ho][Blazar]</w:t>
+      </w:r>
+    </w:p>
+    <w:p>
+      <w:pPr>
         <w:ind w:left="0" w:firstLine="0"/>
         <w:rPr/>
       </w:pPr>
@@ -1228,7 +1337,7 @@
         <w:rPr>
           <w:rtl w:val="0"/>
         </w:rPr>
-        <w:t xml:space="preserve">[Regulon] |::| </w:t>
+        <w:t xml:space="preserve">[Regulon] |::| [Tyrael][Metallon][Musai][Artorius][Vastel][Coronis] | [Valaktioth][Ero]</w:t>
       </w:r>
     </w:p>
     <w:p>
@@ -1282,7 +1391,18 @@
         <w:rPr>
           <w:rtl w:val="0"/>
         </w:rPr>
-        <w:t xml:space="preserve">[Elia] |::| [Altair][Eressea][Galaktos][Warfaros]</w:t>
+        <w:t xml:space="preserve">[Elia] |::| [Altair][Eressea][Galaktos][Warfaros][Holon] - [Antorus][Musai][Ho][Megas]</w:t>
+      </w:r>
+    </w:p>
+    <w:p>
+      <w:pPr>
+        <w:rPr/>
+      </w:pPr>
+      <w:r>
+        <w:rPr>
+          <w:rtl w:val="0"/>
+        </w:rPr>
+        <w:t xml:space="preserve">[Sirion][Holon][Regulus][Noraus]</w:t>
       </w:r>
     </w:p>
     <w:p>
@@ -1380,6 +1500,17 @@
           <w:rtl w:val="0"/>
         </w:rPr>
         <w:t xml:space="preserve">[Elysion][Altair][Coronis][Exodius][Arcadius][Tyrion][Quazar] | [Eltell][Artorius]</w:t>
+      </w:r>
+    </w:p>
+    <w:p>
+      <w:pPr>
+        <w:rPr/>
+      </w:pPr>
+      <w:r>
+        <w:rPr>
+          <w:rtl w:val="0"/>
+        </w:rPr>
+        <w:t xml:space="preserve">[Holon][Tyrion][Ho][Musai][Megas]</w:t>
       </w:r>
     </w:p>
     <w:p>
@@ -1690,6 +1821,18 @@
           <w:rtl w:val="0"/>
         </w:rPr>
         <w:t xml:space="preserve">[Asakai][Asphodel][Kwerious][Galaktos][Florenzia]</w:t>
+      </w:r>
+    </w:p>
+    <w:p>
+      <w:pPr>
+        <w:ind w:left="0" w:firstLine="0"/>
+        <w:rPr/>
+      </w:pPr>
+      <w:r>
+        <w:rPr>
+          <w:rtl w:val="0"/>
+        </w:rPr>
+        <w:t xml:space="preserve">[Holon][Azrafel][Artorius][Anorius][Exodius][Sirion]</w:t>
       </w:r>
     </w:p>
     <w:p>

--- a/gamegen-main/Sylene/Sylene-Aynu-Game-struct-class-document_.docx
+++ b/gamegen-main/Sylene/Sylene-Aynu-Game-struct-class-document_.docx
@@ -313,7 +313,7 @@
         <w:rPr>
           <w:rtl w:val="0"/>
         </w:rPr>
-        <w:t xml:space="preserve">[Astralus][Arcadius][Formenos][Galilon] &lt; Developable / Desirable / [Feanor][Fortizar] &gt; {</w:t>
+        <w:t xml:space="preserve">[Astralus][Arcadius][Formenos][Tyrael] &lt; Developable / Desirable / [Feanor][Fortizar] &gt; {</w:t>
       </w:r>
     </w:p>
     <w:p>
@@ -814,6 +814,17 @@
     </w:p>
     <w:p>
       <w:pPr>
+        <w:rPr/>
+      </w:pPr>
+      <w:r>
+        <w:rPr>
+          <w:rtl w:val="0"/>
+        </w:rPr>
+        <w:t xml:space="preserve">[Dalphine][Ho][Musai][Tyrael] | [Eldar][Holon][Asphodel][Asakai]</w:t>
+      </w:r>
+    </w:p>
+    <w:p>
+      <w:pPr>
         <w:ind w:left="0" w:firstLine="0"/>
         <w:rPr/>
       </w:pPr>
@@ -1232,6 +1243,18 @@
           <w:rtl w:val="0"/>
         </w:rPr>
         <w:t xml:space="preserve">[Antorus][Holon][Quazar][Asphodel][Musai][Ho][Blazar]</w:t>
+      </w:r>
+    </w:p>
+    <w:p>
+      <w:pPr>
+        <w:ind w:left="0" w:firstLine="0"/>
+        <w:rPr/>
+      </w:pPr>
+      <w:r>
+        <w:rPr>
+          <w:rtl w:val="0"/>
+        </w:rPr>
+        <w:t xml:space="preserve">[Tyrion][Azrafel][Holon][Ho][Megas] &gt; [Elysion][Asphodel][Antorus][Musai]</w:t>
       </w:r>
     </w:p>
     <w:p>

--- a/gamegen-main/Sylene/Sylene-Aynu-Game-struct-class-document_.docx
+++ b/gamegen-main/Sylene/Sylene-Aynu-Game-struct-class-document_.docx
@@ -273,6 +273,29 @@
         <w:rPr>
           <w:rtl w:val="0"/>
         </w:rPr>
+        <w:t xml:space="preserve">[Lorion][Diabound][Antorus][Kwerious][Mahadeus][Regulus] | [Asphodel][Tyrios][Varius]</w:t>
+      </w:r>
+    </w:p>
+    <w:p>
+      <w:pPr>
+        <w:rPr/>
+      </w:pPr>
+      <w:r>
+        <w:rPr>
+          <w:rtl w:val="0"/>
+        </w:rPr>
+        <w:tab/>
+        <w:t xml:space="preserve">[Altair][Eresse][Blazar][Saydonia][Eresse][Eldar][Galilon]</w:t>
+      </w:r>
+    </w:p>
+    <w:p>
+      <w:pPr>
+        <w:rPr/>
+      </w:pPr>
+      <w:r>
+        <w:rPr>
+          <w:rtl w:val="0"/>
+        </w:rPr>
       </w:r>
     </w:p>
     <w:p>
@@ -825,6 +848,17 @@
     </w:p>
     <w:p>
       <w:pPr>
+        <w:rPr/>
+      </w:pPr>
+      <w:r>
+        <w:rPr>
+          <w:rtl w:val="0"/>
+        </w:rPr>
+        <w:t xml:space="preserve">[Galilon][Dalphine][Diabound] &gt; [Eldar][Dundain][Laniakaea][Sakurai]</w:t>
+      </w:r>
+    </w:p>
+    <w:p>
+      <w:pPr>
         <w:ind w:left="0" w:firstLine="0"/>
         <w:rPr/>
       </w:pPr>
@@ -1920,6 +1954,17 @@
           <w:rtl w:val="0"/>
         </w:rPr>
         <w:t xml:space="preserve">[Abyzu][Exodius][Formenos][Anorius][Eltell][Anduril][Lorion] - [Valaktioth][Asakai]</w:t>
+      </w:r>
+    </w:p>
+    <w:p>
+      <w:pPr>
+        <w:rPr/>
+      </w:pPr>
+      <w:r>
+        <w:rPr>
+          <w:rtl w:val="0"/>
+        </w:rPr>
+        <w:t xml:space="preserve">[Holon][Diabound[Ho][Musai][Tyrael][Exodius][Blazar] | [Archaon][Megas][Marius]</w:t>
       </w:r>
     </w:p>
     <w:p>
